--- a/pt_BR_bios/Jeff Dyer Bio.docx
+++ b/pt_BR_bios/Jeff Dyer Bio.docx
@@ -1,68 +1,139 @@
 
 <file path=word/document.xml><?xml version="1.0" encoding="utf-8"?>
-<w:document xmlns:w="http://schemas.openxmlformats.org/wordprocessingml/2006/main" xmlns:wpc="http://schemas.microsoft.com/office/word/2010/wordprocessingCanvas" xmlns:mo="http://schemas.microsoft.com/office/mac/office/2008/main" xmlns:mc="http://schemas.openxmlformats.org/markup-compatibility/2006" xmlns:mv="urn:schemas-microsoft-com:mac:vml" xmlns:o="urn:schemas-microsoft-com:office:office" xmlns:r="http://schemas.openxmlformats.org/officeDocument/2006/relationships" xmlns:m="http://schemas.openxmlformats.org/officeDocument/2006/math" xmlns:v="urn:schemas-microsoft-com:vml" xmlns:wp14="http://schemas.microsoft.com/office/word/2010/wordprocessingDrawing" xmlns:wp="http://schemas.openxmlformats.org/drawingml/2006/wordprocessingDrawing" xmlns:w10="urn:schemas-microsoft-com:office:word" xmlns:w14="http://schemas.microsoft.com/office/word/2010/wordml" xmlns:wpg="http://schemas.microsoft.com/office/word/2010/wordprocessingGroup" xmlns:wpi="http://schemas.microsoft.com/office/word/2010/wordprocessingInk" xmlns:wne="http://schemas.microsoft.com/office/word/2006/wordml" xmlns:wps="http://schemas.microsoft.com/office/word/2010/wordprocessingShape" mc:Ignorable="w14 wp14">
+<w:document xmlns:wpc="http://schemas.microsoft.com/office/word/2010/wordprocessingCanvas" xmlns:mc="http://schemas.openxmlformats.org/markup-compatibility/2006" xmlns:o="urn:schemas-microsoft-com:office:office" xmlns:r="http://schemas.openxmlformats.org/officeDocument/2006/relationships" xmlns:m="http://schemas.openxmlformats.org/officeDocument/2006/math" xmlns:v="urn:schemas-microsoft-com:vml" xmlns:wp14="http://schemas.microsoft.com/office/word/2010/wordprocessingDrawing" xmlns:wp="http://schemas.openxmlformats.org/drawingml/2006/wordprocessingDrawing" xmlns:w10="urn:schemas-microsoft-com:office:word" xmlns:w="http://schemas.openxmlformats.org/wordprocessingml/2006/main" xmlns:w14="http://schemas.microsoft.com/office/word/2010/wordml" xmlns:wpg="http://schemas.microsoft.com/office/word/2010/wordprocessingGroup" xmlns:wpi="http://schemas.microsoft.com/office/word/2010/wordprocessingInk" xmlns:wne="http://schemas.microsoft.com/office/word/2006/wordml" xmlns:wps="http://schemas.microsoft.com/office/word/2010/wordprocessingShape" mc:Ignorable="w14 wp14">
   <w:body>
     <w:p>
       <w:pPr>
-        <w:rPr>
-          <w:rFonts w:ascii="Times New Roman" w:hAnsi="Times New Roman" w:cs="Times New Roman"/>
-          <w:sz w:val="24"/>
-          <w:szCs w:val="24"/>
-        </w:rPr>
+        <w:spacing w:after="0"/>
+        <w:ind w:firstLine="720"/>
+        <w:jc w:val="both"/>
+        <w:rPr>
+          <w:ins w:id="0" w:author="inara" w:date="2016-04-15T17:58:00Z"/>
+          <w:rFonts w:ascii="Times New Roman" w:hAnsi="Times New Roman"/>
+          <w:sz w:val="24"/>
+        </w:rPr>
+        <w:pPrChange w:id="1" w:author="inara" w:date="2016-04-15T17:58:00Z">
+          <w:pPr/>
+        </w:pPrChange>
       </w:pPr>
-      <w:r>
-        <w:rPr>
-          <w:rFonts w:ascii="Times New Roman" w:hAnsi="Times New Roman"/>
-          <w:sz w:val="24"/>
-        </w:rPr>
-        <w:t xml:space="preserve">Jeff Dyer é o professor Horace Beesley de estratégia na Marriott School da Universidade Brigham Young e professor adjunto de estratégia na Wharton School da Universidade da Pensilvânia. </w:t>
-      </w:r>
-      <w:r>
-        <w:rPr>
-          <w:rFonts w:ascii="Times New Roman" w:hAnsi="Times New Roman"/>
-          <w:sz w:val="24"/>
-        </w:rPr>
-        <w:t xml:space="preserve">Antes de embarcar na sua carreira acadêmica, ele foi consultor e gerente na Bain &amp; Company. </w:t>
-      </w:r>
-      <w:r>
-        <w:rPr>
-          <w:rFonts w:ascii="Times New Roman" w:hAnsi="Times New Roman"/>
-          <w:sz w:val="24"/>
-        </w:rPr>
-        <w:t xml:space="preserve">Ele é o único especialista em estratégia do mundo a ter publicado cinco vezes nas revistas Strategic Management Journal e Harvard Business Review. </w:t>
-      </w:r>
-      <w:r>
-        <w:rPr>
-          <w:rFonts w:ascii="Times New Roman" w:hAnsi="Times New Roman"/>
-          <w:sz w:val="24"/>
-        </w:rPr>
-        <w:t xml:space="preserve">Dyer foi reconhecido pelos Essential Science Indicators como o quarto acadêmico de gestão mais citado e décimo sétimo acadêmico mais citado (1996 a </w:t>
-      </w:r>
-      <w:r>
-        <w:rPr>
-          <w:rFonts w:ascii="Times New Roman" w:hAnsi="Times New Roman"/>
-          <w:sz w:val="24"/>
-        </w:rPr>
-        <w:t xml:space="preserve">2006) no campos combinados de gestão, finanças, marketing, operações e economia. </w:t>
-      </w:r>
-      <w:r>
-        <w:rPr>
-          <w:rFonts w:ascii="Times New Roman" w:hAnsi="Times New Roman"/>
-          <w:sz w:val="24"/>
-        </w:rPr>
-        <w:t xml:space="preserve">Seu livro de Oxford, "Collaborative Advantage", recebeu o prêmio Shingo de pesquisa e o seu artigo "O DNA do inovador" ficou em segundo lugar no prêmio McKinsey de melhor artigo na Harvard Business Review em 2009. </w:t>
-      </w:r>
-      <w:r>
-        <w:rPr>
-          <w:rFonts w:ascii="Times New Roman" w:hAnsi="Times New Roman"/>
-          <w:sz w:val="24"/>
-        </w:rPr>
-        <w:t>Ele é co-autor do célebre livro "O DNA do inovador" com Hal Gregersen e Clayton Christensen.</w:t>
+      <w:bookmarkStart w:id="2" w:name="_GoBack"/>
+      <w:r>
+        <w:rPr>
+          <w:rFonts w:ascii="Times New Roman" w:hAnsi="Times New Roman"/>
+          <w:sz w:val="24"/>
+        </w:rPr>
+        <w:t xml:space="preserve">Jeff </w:t>
+      </w:r>
+      <w:proofErr w:type="spellStart"/>
+      <w:r>
+        <w:rPr>
+          <w:rFonts w:ascii="Times New Roman" w:hAnsi="Times New Roman"/>
+          <w:sz w:val="24"/>
+        </w:rPr>
+        <w:t>Dyer</w:t>
+      </w:r>
+      <w:proofErr w:type="spellEnd"/>
+      <w:r>
+        <w:rPr>
+          <w:rFonts w:ascii="Times New Roman" w:hAnsi="Times New Roman"/>
+          <w:sz w:val="24"/>
+        </w:rPr>
+        <w:t xml:space="preserve"> é o professor Horace Beesley de estratégia na Marriott School da Universidade Brigham Young e professor adjunto de estratégia na Wharton School da Universidade da Pensilvânia. Antes de embarcar na sua carreira acadêmica, ele foi consultor e gerente na Bain &amp; Company. Ele é o único especialista em estratégia do mundo a ter publicado cinco vezes nas revistas Strategic Management Journal e Harvard Business Review. </w:t>
       </w:r>
     </w:p>
     <w:p>
       <w:pPr>
-        <w:spacing w:before="100" w:beforeAutospacing="1" w:after="100" w:afterAutospacing="1"/>
+        <w:spacing w:after="0"/>
+        <w:ind w:firstLine="720"/>
+        <w:jc w:val="both"/>
+        <w:rPr>
+          <w:del w:id="3" w:author="inara" w:date="2016-04-15T17:58:00Z"/>
+          <w:rFonts w:ascii="Times New Roman" w:hAnsi="Times New Roman" w:cs="Times New Roman"/>
+          <w:sz w:val="24"/>
+          <w:szCs w:val="24"/>
+        </w:rPr>
+        <w:pPrChange w:id="4" w:author="inara" w:date="2016-04-15T17:58:00Z">
+          <w:pPr/>
+        </w:pPrChange>
+      </w:pPr>
+      <w:proofErr w:type="spellStart"/>
+      <w:r>
+        <w:rPr>
+          <w:rFonts w:ascii="Times New Roman" w:hAnsi="Times New Roman"/>
+          <w:sz w:val="24"/>
+        </w:rPr>
+        <w:t>Dyer</w:t>
+      </w:r>
+      <w:proofErr w:type="spellEnd"/>
+      <w:r>
+        <w:rPr>
+          <w:rFonts w:ascii="Times New Roman" w:hAnsi="Times New Roman"/>
+          <w:sz w:val="24"/>
+        </w:rPr>
+        <w:t xml:space="preserve"> foi reconhecido pelos Essential Science Indicators como o quarto acadêmico de gestão mais citado e décimo sétimo acadêmico mais citado (1996 a 2006) </w:t>
+      </w:r>
+      <w:proofErr w:type="gramStart"/>
+      <w:r>
+        <w:rPr>
+          <w:rFonts w:ascii="Times New Roman" w:hAnsi="Times New Roman"/>
+          <w:sz w:val="24"/>
+        </w:rPr>
+        <w:t>no campos</w:t>
+      </w:r>
+      <w:proofErr w:type="gramEnd"/>
+      <w:r>
+        <w:rPr>
+          <w:rFonts w:ascii="Times New Roman" w:hAnsi="Times New Roman"/>
+          <w:sz w:val="24"/>
+        </w:rPr>
+        <w:t xml:space="preserve"> combinados de gestão, finanças, marketing, operações e economia. Seu livro de Oxford, "Collaborative Advantage", recebeu o prêmio Shingo de pesquisa e o seu artigo "O DNA do inovador" ficou em segundo lugar no prêmio McKinsey de melhor artigo na Harvard Business Review em 2009. Ele é </w:t>
+      </w:r>
+      <w:proofErr w:type="gramStart"/>
+      <w:r>
+        <w:rPr>
+          <w:rFonts w:ascii="Times New Roman" w:hAnsi="Times New Roman"/>
+          <w:sz w:val="24"/>
+        </w:rPr>
+        <w:t>co-autor</w:t>
+      </w:r>
+      <w:proofErr w:type="gramEnd"/>
+      <w:r>
+        <w:rPr>
+          <w:rFonts w:ascii="Times New Roman" w:hAnsi="Times New Roman"/>
+          <w:sz w:val="24"/>
+        </w:rPr>
+        <w:t xml:space="preserve"> do célebre livro "O DNA do inovador" com Hal </w:t>
+      </w:r>
+      <w:proofErr w:type="spellStart"/>
+      <w:r>
+        <w:rPr>
+          <w:rFonts w:ascii="Times New Roman" w:hAnsi="Times New Roman"/>
+          <w:sz w:val="24"/>
+        </w:rPr>
+        <w:t>Gregersen</w:t>
+      </w:r>
+      <w:proofErr w:type="spellEnd"/>
+      <w:r>
+        <w:rPr>
+          <w:rFonts w:ascii="Times New Roman" w:hAnsi="Times New Roman"/>
+          <w:sz w:val="24"/>
+        </w:rPr>
+        <w:t xml:space="preserve"> e Clayton </w:t>
+      </w:r>
+      <w:proofErr w:type="spellStart"/>
+      <w:r>
+        <w:rPr>
+          <w:rFonts w:ascii="Times New Roman" w:hAnsi="Times New Roman"/>
+          <w:sz w:val="24"/>
+        </w:rPr>
+        <w:t>Christensen.</w:t>
+      </w:r>
+    </w:p>
+    <w:p>
+      <w:pPr>
+        <w:spacing w:after="0"/>
+        <w:ind w:firstLine="720"/>
+        <w:jc w:val="both"/>
         <w:rPr>
           <w:rFonts w:ascii="Times New Roman" w:eastAsia="Times New Roman" w:hAnsi="Times New Roman" w:cs="Times New Roman"/>
           <w:i/>
@@ -70,16 +141,30 @@
           <w:sz w:val="24"/>
           <w:szCs w:val="24"/>
         </w:rPr>
+        <w:pPrChange w:id="5" w:author="inara" w:date="2016-04-15T17:58:00Z">
+          <w:pPr>
+            <w:spacing w:before="100" w:beforeAutospacing="1" w:after="100" w:afterAutospacing="1"/>
+          </w:pPr>
+        </w:pPrChange>
       </w:pPr>
       <w:r>
         <w:rPr>
           <w:rFonts w:ascii="Times New Roman" w:hAnsi="Times New Roman"/>
           <w:sz w:val="24"/>
         </w:rPr>
-        <w:t>Jeff fez doutorado na UCLA.</w:t>
+        <w:t>Jeff</w:t>
+      </w:r>
+      <w:proofErr w:type="spellEnd"/>
+      <w:r>
+        <w:rPr>
+          <w:rFonts w:ascii="Times New Roman" w:hAnsi="Times New Roman"/>
+          <w:sz w:val="24"/>
+        </w:rPr>
+        <w:t xml:space="preserve"> fez doutorado na UCLA.</w:t>
       </w:r>
     </w:p>
-    <w:p xmlns:w="http://schemas.openxmlformats.org/wordprocessingml/2006/main" xmlns:wpc="http://schemas.microsoft.com/office/word/2010/wordprocessingCanvas" xmlns:mo="http://schemas.microsoft.com/office/mac/office/2008/main" xmlns:mc="http://schemas.openxmlformats.org/markup-compatibility/2006" xmlns:mv="urn:schemas-microsoft-com:mac:vml" xmlns:o="urn:schemas-microsoft-com:office:office" xmlns:r="http://schemas.openxmlformats.org/officeDocument/2006/relationships" xmlns:m="http://schemas.openxmlformats.org/officeDocument/2006/math" xmlns:v="urn:schemas-microsoft-com:vml" xmlns:wp14="http://schemas.microsoft.com/office/word/2010/wordprocessingDrawing" xmlns:wp="http://schemas.openxmlformats.org/drawingml/2006/wordprocessingDrawing" xmlns:w10="urn:schemas-microsoft-com:office:word" xmlns:w14="http://schemas.microsoft.com/office/word/2010/wordml" xmlns:wpg="http://schemas.microsoft.com/office/word/2010/wordprocessingGroup" xmlns:wpi="http://schemas.microsoft.com/office/word/2010/wordprocessingInk" xmlns:wne="http://schemas.microsoft.com/office/word/2006/wordml" xmlns:wps="http://schemas.microsoft.com/office/word/2010/wordprocessingShape">
+    <w:bookmarkEnd w:id="2"/>
+    <w:p>
       <w:pPr>
         <w:rPr>
           <w:rFonts w:ascii="Times New Roman" w:hAnsi="Times New Roman" w:cs="Times New Roman"/>
@@ -88,7 +173,7 @@
         </w:rPr>
       </w:pPr>
     </w:p>
-    <w:sectPr xmlns:w="http://schemas.openxmlformats.org/wordprocessingml/2006/main" xmlns:wpc="http://schemas.microsoft.com/office/word/2010/wordprocessingCanvas" xmlns:mo="http://schemas.microsoft.com/office/mac/office/2008/main" xmlns:mc="http://schemas.openxmlformats.org/markup-compatibility/2006" xmlns:mv="urn:schemas-microsoft-com:mac:vml" xmlns:o="urn:schemas-microsoft-com:office:office" xmlns:r="http://schemas.openxmlformats.org/officeDocument/2006/relationships" xmlns:m="http://schemas.openxmlformats.org/officeDocument/2006/math" xmlns:v="urn:schemas-microsoft-com:vml" xmlns:wp14="http://schemas.microsoft.com/office/word/2010/wordprocessingDrawing" xmlns:wp="http://schemas.openxmlformats.org/drawingml/2006/wordprocessingDrawing" xmlns:w10="urn:schemas-microsoft-com:office:word" xmlns:w14="http://schemas.microsoft.com/office/word/2010/wordml" xmlns:wpg="http://schemas.microsoft.com/office/word/2010/wordprocessingGroup" xmlns:wpi="http://schemas.microsoft.com/office/word/2010/wordprocessingInk" xmlns:wne="http://schemas.microsoft.com/office/word/2006/wordml" xmlns:wps="http://schemas.microsoft.com/office/word/2010/wordprocessingShape">
+    <w:sectPr>
       <w:pgSz w:w="12240" w:h="15840"/>
       <w:pgMar w:top="1440" w:right="1440" w:bottom="1440" w:left="1440" w:header="720" w:footer="720" w:gutter="0"/>
       <w:cols w:space="720"/>
@@ -99,7 +184,7 @@
 </file>
 
 <file path=word/styles.xml><?xml version="1.0" encoding="utf-8"?>
-<w:styles xmlns:w="http://schemas.openxmlformats.org/wordprocessingml/2006/main" xmlns:r="http://schemas.openxmlformats.org/officeDocument/2006/relationships" xmlns:w14="http://schemas.microsoft.com/office/word/2010/wordml" xmlns:dgm="http://schemas.openxmlformats.org/drawingml/2006/diagram" xmlns:c="http://schemas.openxmlformats.org/drawingml/2006/chart" xmlns:p="http://schemas.openxmlformats.org/presentationml/2006/main" xmlns:mc="http://schemas.openxmlformats.org/markup-compatibility/2006">
+<w:styles xmlns:mc="http://schemas.openxmlformats.org/markup-compatibility/2006" xmlns:r="http://schemas.openxmlformats.org/officeDocument/2006/relationships" xmlns:w="http://schemas.openxmlformats.org/wordprocessingml/2006/main" xmlns:w14="http://schemas.microsoft.com/office/word/2010/wordml" mc:Ignorable="w14">
   <w:docDefaults>
     <w:rPrDefault>
       <w:rPr>
@@ -111,7 +196,7 @@
     </w:rPrDefault>
     <w:pPrDefault/>
   </w:docDefaults>
-  <w:latentStyles w:defLockedState="0" w:defUIPriority="99" w:defSemiHidden="1" w:defUnhideWhenUsed="1" w:defQFormat="0" w:count="276">
+  <w:latentStyles w:defLockedState="0" w:defUIPriority="99" w:defSemiHidden="1" w:defUnhideWhenUsed="1" w:defQFormat="0" w:count="267">
     <w:lsdException w:name="Normal" w:semiHidden="0" w:uiPriority="0" w:unhideWhenUsed="0" w:qFormat="1"/>
     <w:lsdException w:name="heading 1" w:semiHidden="0" w:uiPriority="9" w:unhideWhenUsed="0" w:qFormat="1"/>
     <w:lsdException w:name="heading 2" w:uiPriority="9" w:qFormat="1"/>
@@ -263,13 +348,13 @@
       <w:szCs w:val="22"/>
     </w:rPr>
   </w:style>
-  <w:style w:type="character" w:default="1" w:styleId="DefaultParagraphFont">
+  <w:style w:type="character" w:default="1" w:styleId="Fontepargpadro">
     <w:name w:val="Default Paragraph Font"/>
     <w:uiPriority w:val="1"/>
     <w:semiHidden/>
     <w:unhideWhenUsed/>
   </w:style>
-  <w:style w:type="table" w:default="1" w:styleId="TableNormal">
+  <w:style w:type="table" w:default="1" w:styleId="Tabelanormal">
     <w:name w:val="Normal Table"/>
     <w:uiPriority w:val="99"/>
     <w:semiHidden/>
@@ -284,16 +369,16 @@
       </w:tblCellMar>
     </w:tblPr>
   </w:style>
-  <w:style w:type="numbering" w:default="1" w:styleId="NoList">
+  <w:style w:type="numbering" w:default="1" w:styleId="Semlista">
     <w:name w:val="No List"/>
     <w:uiPriority w:val="99"/>
     <w:semiHidden/>
     <w:unhideWhenUsed/>
   </w:style>
-  <w:style w:type="paragraph" w:styleId="BalloonText">
+  <w:style w:type="paragraph" w:styleId="Textodebalo">
     <w:name w:val="Balloon Text"/>
     <w:basedOn w:val="Normal"/>
-    <w:link w:val="BalloonTextChar"/>
+    <w:link w:val="TextodebaloChar"/>
     <w:uiPriority w:val="99"/>
     <w:semiHidden/>
     <w:unhideWhenUsed/>
@@ -307,10 +392,10 @@
       <w:szCs w:val="18"/>
     </w:rPr>
   </w:style>
-  <w:style w:type="character" w:customStyle="1" w:styleId="BalloonTextChar">
-    <w:name w:val="Balloon Text Char"/>
-    <w:basedOn w:val="DefaultParagraphFont"/>
-    <w:link w:val="BalloonText"/>
+  <w:style w:type="character" w:customStyle="1" w:styleId="TextodebaloChar">
+    <w:name w:val="Texto de balão Char"/>
+    <w:basedOn w:val="Fontepargpadro"/>
+    <w:link w:val="Textodebalo"/>
     <w:uiPriority w:val="99"/>
     <w:semiHidden/>
     <w:rsid w:val="00D869D5"/>
@@ -324,19 +409,19 @@
 </file>
 
 <file path=word/stylesWithEffects.xml><?xml version="1.0" encoding="utf-8"?>
-<w:styles xmlns:wpc="http://schemas.microsoft.com/office/word/2010/wordprocessingCanvas" xmlns:mo="http://schemas.microsoft.com/office/mac/office/2008/main" xmlns:mc="http://schemas.openxmlformats.org/markup-compatibility/2006" xmlns:mv="urn:schemas-microsoft-com:mac:vml" xmlns:o="urn:schemas-microsoft-com:office:office" xmlns:r="http://schemas.openxmlformats.org/officeDocument/2006/relationships" xmlns:m="http://schemas.openxmlformats.org/officeDocument/2006/math" xmlns:v="urn:schemas-microsoft-com:vml" xmlns:wp14="http://schemas.microsoft.com/office/word/2010/wordprocessingDrawing" xmlns:wp="http://schemas.openxmlformats.org/drawingml/2006/wordprocessingDrawing" xmlns:w10="urn:schemas-microsoft-com:office:word" xmlns:w="http://schemas.openxmlformats.org/wordprocessingml/2006/main" xmlns:w14="http://schemas.microsoft.com/office/word/2010/wordml" xmlns:wpg="http://schemas.microsoft.com/office/word/2010/wordprocessingGroup" xmlns:wpi="http://schemas.microsoft.com/office/word/2010/wordprocessingInk" xmlns:wne="http://schemas.microsoft.com/office/word/2006/wordml" xmlns:wps="http://schemas.microsoft.com/office/word/2010/wordprocessingShape" mc:Ignorable="w14 wp14">
+<w:styles xmlns:wpc="http://schemas.microsoft.com/office/word/2010/wordprocessingCanvas" xmlns:mc="http://schemas.openxmlformats.org/markup-compatibility/2006" xmlns:o="urn:schemas-microsoft-com:office:office" xmlns:r="http://schemas.openxmlformats.org/officeDocument/2006/relationships" xmlns:m="http://schemas.openxmlformats.org/officeDocument/2006/math" xmlns:v="urn:schemas-microsoft-com:vml" xmlns:wp14="http://schemas.microsoft.com/office/word/2010/wordprocessingDrawing" xmlns:wp="http://schemas.openxmlformats.org/drawingml/2006/wordprocessingDrawing" xmlns:w10="urn:schemas-microsoft-com:office:word" xmlns:w="http://schemas.openxmlformats.org/wordprocessingml/2006/main" xmlns:w14="http://schemas.microsoft.com/office/word/2010/wordml" xmlns:wpg="http://schemas.microsoft.com/office/word/2010/wordprocessingGroup" xmlns:wpi="http://schemas.microsoft.com/office/word/2010/wordprocessingInk" xmlns:wne="http://schemas.microsoft.com/office/word/2006/wordml" xmlns:wps="http://schemas.microsoft.com/office/word/2010/wordprocessingShape" mc:Ignorable="w14 wp14">
   <w:docDefaults>
     <w:rPrDefault>
       <w:rPr>
         <w:rFonts w:asciiTheme="minorHAnsi" w:eastAsiaTheme="minorEastAsia" w:hAnsiTheme="minorHAnsi" w:cstheme="minorBidi"/>
         <w:sz w:val="24"/>
         <w:szCs w:val="24"/>
-        <w:lang w:val="en-US" w:eastAsia="en-US" w:bidi="ar-SA"/>
+        <w:lang w:val="pt-BR" w:eastAsia="pt-BR" w:bidi="pt-BR"/>
       </w:rPr>
     </w:rPrDefault>
     <w:pPrDefault/>
   </w:docDefaults>
-  <w:latentStyles w:defLockedState="0" w:defUIPriority="99" w:defSemiHidden="1" w:defUnhideWhenUsed="1" w:defQFormat="0" w:count="276">
+  <w:latentStyles w:defLockedState="0" w:defUIPriority="99" w:defSemiHidden="1" w:defUnhideWhenUsed="1" w:defQFormat="0" w:count="267">
     <w:lsdException w:name="Normal" w:semiHidden="0" w:uiPriority="0" w:unhideWhenUsed="0" w:qFormat="1"/>
     <w:lsdException w:name="heading 1" w:semiHidden="0" w:uiPriority="9" w:unhideWhenUsed="0" w:qFormat="1"/>
     <w:lsdException w:name="heading 2" w:uiPriority="9" w:qFormat="1"/>
@@ -488,13 +573,13 @@
       <w:szCs w:val="22"/>
     </w:rPr>
   </w:style>
-  <w:style w:type="character" w:default="1" w:styleId="DefaultParagraphFont">
+  <w:style w:type="character" w:default="1" w:styleId="Fontepargpadro">
     <w:name w:val="Default Paragraph Font"/>
     <w:uiPriority w:val="1"/>
     <w:semiHidden/>
     <w:unhideWhenUsed/>
   </w:style>
-  <w:style w:type="table" w:default="1" w:styleId="TableNormal">
+  <w:style w:type="table" w:default="1" w:styleId="Tabelanormal">
     <w:name w:val="Normal Table"/>
     <w:uiPriority w:val="99"/>
     <w:semiHidden/>
@@ -509,16 +594,16 @@
       </w:tblCellMar>
     </w:tblPr>
   </w:style>
-  <w:style w:type="numbering" w:default="1" w:styleId="NoList">
+  <w:style w:type="numbering" w:default="1" w:styleId="Semlista">
     <w:name w:val="No List"/>
     <w:uiPriority w:val="99"/>
     <w:semiHidden/>
     <w:unhideWhenUsed/>
   </w:style>
-  <w:style w:type="paragraph" w:styleId="BalloonText">
+  <w:style w:type="paragraph" w:styleId="Textodebalo">
     <w:name w:val="Balloon Text"/>
     <w:basedOn w:val="Normal"/>
-    <w:link w:val="BalloonTextChar"/>
+    <w:link w:val="TextodebaloChar"/>
     <w:uiPriority w:val="99"/>
     <w:semiHidden/>
     <w:unhideWhenUsed/>
@@ -532,10 +617,10 @@
       <w:szCs w:val="18"/>
     </w:rPr>
   </w:style>
-  <w:style w:type="character" w:customStyle="1" w:styleId="BalloonTextChar">
-    <w:name w:val="Balloon Text Char"/>
-    <w:basedOn w:val="DefaultParagraphFont"/>
-    <w:link w:val="BalloonText"/>
+  <w:style w:type="character" w:customStyle="1" w:styleId="TextodebaloChar">
+    <w:name w:val="Texto de balão Char"/>
+    <w:basedOn w:val="Fontepargpadro"/>
+    <w:link w:val="Textodebalo"/>
     <w:uiPriority w:val="99"/>
     <w:semiHidden/>
     <w:rsid w:val="00D869D5"/>
